--- a/Статьи/Текст доклада_короткий.docx
+++ b/Статьи/Текст доклада_короткий.docx
@@ -4,6 +4,7 @@
   <w:body>
     <w:p>
       <w:pPr>
+        <w:ind w:left="2552" w:right="1700"/>
         <w:rPr>
           <w:rFonts w:ascii="Arial" w:hAnsi="Arial"/>
           <w:color w:val="000000"/>
@@ -95,7 +96,7 @@
     </w:p>
     <w:p>
       <w:pPr>
-        <w:ind w:firstLine="851"/>
+        <w:ind w:left="2552" w:right="1700" w:firstLine="851"/>
         <w:jc w:val="both"/>
       </w:pPr>
       <w:r>
@@ -110,6 +111,7 @@
     <w:p>
       <w:pPr>
         <w:pStyle w:val="Heading1"/>
+        <w:ind w:left="2552" w:right="1700"/>
       </w:pPr>
       <w:r>
         <w:t>Введение</w:t>
@@ -118,7 +120,7 @@
     <w:p>
       <w:pPr>
         <w:spacing w:line="276" w:lineRule="auto"/>
-        <w:ind w:firstLine="851"/>
+        <w:ind w:left="2552" w:right="1700" w:firstLine="851"/>
         <w:jc w:val="both"/>
       </w:pPr>
       <w:r>
@@ -214,6 +216,7 @@
     <w:p>
       <w:pPr>
         <w:pStyle w:val="Heading1"/>
+        <w:ind w:left="2552" w:right="1700"/>
       </w:pPr>
       <w:proofErr w:type="spellStart"/>
       <w:r>
@@ -227,7 +230,7 @@
     <w:p>
       <w:pPr>
         <w:spacing w:line="276" w:lineRule="auto"/>
-        <w:ind w:firstLine="851"/>
+        <w:ind w:left="2552" w:right="1700" w:firstLine="851"/>
         <w:jc w:val="both"/>
         <w:rPr>
           <w:rFonts w:ascii="Times New Roman" w:hAnsi="Times New Roman"/>
@@ -250,7 +253,7 @@
     <w:p>
       <w:pPr>
         <w:spacing w:line="276" w:lineRule="auto"/>
-        <w:ind w:firstLine="851"/>
+        <w:ind w:left="2552" w:right="1700" w:firstLine="851"/>
         <w:jc w:val="both"/>
         <w:rPr>
           <w:rFonts w:ascii="Times New Roman" w:hAnsi="Times New Roman"/>
@@ -306,16 +309,7 @@
           <w:sz w:val="28"/>
           <w:szCs w:val="28"/>
         </w:rPr>
-        <w:t>эмер</w:t>
-      </w:r>
-      <w:r>
-        <w:rPr>
-          <w:rFonts w:ascii="Times New Roman" w:eastAsia="Calibri" w:hAnsi="Times New Roman" w:cs="Times New Roman"/>
-          <w:color w:val="000000"/>
-          <w:sz w:val="28"/>
-          <w:szCs w:val="28"/>
-        </w:rPr>
-        <w:t>джентностью</w:t>
+        <w:t>эмерджентностью</w:t>
       </w:r>
       <w:proofErr w:type="spellEnd"/>
       <w:r>
@@ -331,7 +325,7 @@
     <w:p>
       <w:pPr>
         <w:spacing w:line="276" w:lineRule="auto"/>
-        <w:ind w:firstLine="851"/>
+        <w:ind w:left="2552" w:right="1700" w:firstLine="851"/>
         <w:jc w:val="both"/>
         <w:rPr>
           <w:rFonts w:ascii="Times New Roman" w:hAnsi="Times New Roman"/>
@@ -399,22 +393,13 @@
           <w:sz w:val="28"/>
           <w:szCs w:val="28"/>
         </w:rPr>
-        <w:t xml:space="preserve"> </w:t>
-      </w:r>
-      <w:r>
-        <w:rPr>
-          <w:rFonts w:ascii="Times New Roman" w:eastAsia="Calibri" w:hAnsi="Times New Roman" w:cs="Times New Roman"/>
-          <w:color w:val="000000"/>
-          <w:sz w:val="28"/>
-          <w:szCs w:val="28"/>
-        </w:rPr>
-        <w:t xml:space="preserve">может включать в себя ряд элементов более низкого уровня и, в свою очередь, может быть включена в ряд элементов более высокого уровня. </w:t>
+        <w:t xml:space="preserve"> может включать в себя ряд элементов более низкого уровня и, в свою очередь, может быть включена в ряд элементов более высокого уровня. </w:t>
       </w:r>
     </w:p>
     <w:p>
       <w:pPr>
         <w:spacing w:line="276" w:lineRule="auto"/>
-        <w:ind w:firstLine="851"/>
+        <w:ind w:left="2552" w:right="1700" w:firstLine="851"/>
         <w:jc w:val="both"/>
         <w:rPr>
           <w:rFonts w:ascii="Times New Roman" w:hAnsi="Times New Roman"/>
@@ -429,6 +414,7 @@
           <w:sz w:val="28"/>
           <w:szCs w:val="28"/>
         </w:rPr>
+        <w:lastRenderedPageBreak/>
         <w:t xml:space="preserve">Разработка </w:t>
       </w:r>
       <w:proofErr w:type="spellStart"/>
@@ -449,21 +435,13 @@
           <w:sz w:val="28"/>
           <w:szCs w:val="28"/>
         </w:rPr>
-        <w:t xml:space="preserve"> знаний вручную — это трудо</w:t>
-      </w:r>
-      <w:r>
-        <w:rPr>
-          <w:rFonts w:ascii="Times New Roman" w:eastAsia="Calibri" w:hAnsi="Times New Roman" w:cs="Times New Roman"/>
-          <w:color w:val="000000"/>
-          <w:sz w:val="28"/>
-          <w:szCs w:val="28"/>
-        </w:rPr>
-        <w:t>емкая задача, которая может потребовать значительных людских ресурсов. Таким образом, эта задача требует автоматизации.</w:t>
+        <w:t xml:space="preserve"> знаний вручную — это трудоемкая задача, которая может потребовать значительных людских ресурсов. Таким образом, эта задача требует автоматизации.</w:t>
       </w:r>
     </w:p>
     <w:p>
       <w:pPr>
         <w:pStyle w:val="Heading1"/>
+        <w:ind w:left="2552" w:right="1700"/>
       </w:pPr>
       <w:r>
         <w:t xml:space="preserve">Нейронная сеть </w:t>
@@ -476,7 +454,7 @@
     </w:p>
     <w:p>
       <w:pPr>
-        <w:ind w:firstLine="851"/>
+        <w:ind w:left="2552" w:right="1700" w:firstLine="851"/>
         <w:jc w:val="both"/>
       </w:pPr>
       <w:r>
@@ -506,16 +484,22 @@
           <w:sz w:val="28"/>
           <w:szCs w:val="28"/>
         </w:rPr>
-        <w:t xml:space="preserve"> — это разновидность рекуррентной нейронной сети, которая реализует ассоциативную память.</w:t>
-      </w:r>
-      <w:r>
-        <w:rPr>
-          <w:rFonts w:ascii="Times New Roman" w:eastAsia="Calibri" w:hAnsi="Times New Roman" w:cs="Times New Roman"/>
-          <w:color w:val="000000"/>
-          <w:sz w:val="28"/>
-          <w:szCs w:val="28"/>
-        </w:rPr>
-        <w:t xml:space="preserve"> Нейронная сеть </w:t>
+        <w:t xml:space="preserve"> сконструирована таким образом, что ее реакция на запоминаемые эталонные “образы” состоит из самих этих образов. </w:t>
+      </w:r>
+    </w:p>
+    <w:p>
+      <w:pPr>
+        <w:ind w:left="2552" w:right="1700" w:firstLine="851"/>
+        <w:jc w:val="both"/>
+      </w:pPr>
+      <w:r>
+        <w:rPr>
+          <w:rFonts w:ascii="Times New Roman" w:eastAsia="Calibri" w:hAnsi="Times New Roman" w:cs="Times New Roman"/>
+          <w:color w:val="000000"/>
+          <w:sz w:val="28"/>
+          <w:szCs w:val="28"/>
+        </w:rPr>
+        <w:t xml:space="preserve">Предлагается рассматривать устойчивое изображение в сети </w:t>
       </w:r>
       <w:proofErr w:type="spellStart"/>
       <w:r>
@@ -535,12 +519,12 @@
           <w:sz w:val="28"/>
           <w:szCs w:val="28"/>
         </w:rPr>
-        <w:t xml:space="preserve"> сконструирована таким образом, что ее реакция на запоминаемые эталонные “образы” состоит из самих этих образов. </w:t>
-      </w:r>
-    </w:p>
-    <w:p>
-      <w:pPr>
-        <w:ind w:firstLine="851"/>
+        <w:t xml:space="preserve"> как аттрактор в произвольном пространстве состояний.</w:t>
+      </w:r>
+    </w:p>
+    <w:p>
+      <w:pPr>
+        <w:ind w:left="2552" w:right="1700" w:firstLine="851"/>
         <w:jc w:val="both"/>
       </w:pPr>
       <w:r>
@@ -550,7 +534,188 @@
           <w:sz w:val="28"/>
           <w:szCs w:val="28"/>
         </w:rPr>
-        <w:t xml:space="preserve">Предлагается рассматривать устойчивое изображение в сети </w:t>
+        <w:t>Если входное изображение не может быть отнесено к одному из эталонных изображений, сеть может сгенерировать новые изображения, которые похожи на несколько эталонных изображений одновременно, но не являются ни одним из них. Изображения, созданные таким образом, называются ложными паттернами или химерами.</w:t>
+      </w:r>
+    </w:p>
+    <w:p>
+      <w:pPr>
+        <w:ind w:left="2552" w:right="1700" w:firstLine="851"/>
+        <w:jc w:val="both"/>
+      </w:pPr>
+      <w:r>
+        <w:rPr>
+          <w:rFonts w:ascii="Times New Roman" w:eastAsia="Calibri" w:hAnsi="Times New Roman" w:cs="Times New Roman"/>
+          <w:color w:val="000000"/>
+          <w:sz w:val="28"/>
+          <w:szCs w:val="28"/>
+        </w:rPr>
+        <w:t xml:space="preserve">Эта особенность может быть использована при составлении </w:t>
+      </w:r>
+      <w:proofErr w:type="spellStart"/>
+      <w:r>
+        <w:rPr>
+          <w:rFonts w:ascii="Times New Roman" w:eastAsia="Calibri" w:hAnsi="Times New Roman" w:cs="Times New Roman"/>
+          <w:color w:val="000000"/>
+          <w:sz w:val="28"/>
+          <w:szCs w:val="28"/>
+        </w:rPr>
+        <w:t>метаграфа</w:t>
+      </w:r>
+      <w:proofErr w:type="spellEnd"/>
+      <w:r>
+        <w:rPr>
+          <w:rFonts w:ascii="Times New Roman" w:eastAsia="Calibri" w:hAnsi="Times New Roman" w:cs="Times New Roman"/>
+          <w:color w:val="000000"/>
+          <w:sz w:val="28"/>
+          <w:szCs w:val="28"/>
+        </w:rPr>
+        <w:t>.</w:t>
+      </w:r>
+    </w:p>
+    <w:p>
+      <w:pPr>
+        <w:pStyle w:val="Heading1"/>
+        <w:ind w:left="2552" w:right="1700"/>
+      </w:pPr>
+      <w:r>
+        <w:t>Алгоритм объединения</w:t>
+      </w:r>
+    </w:p>
+    <w:p>
+      <w:pPr>
+        <w:ind w:left="2552" w:right="1700" w:firstLine="851"/>
+        <w:jc w:val="both"/>
+        <w:rPr>
+          <w:rFonts w:ascii="Times New Roman" w:eastAsia="Calibri" w:hAnsi="Times New Roman" w:cs="Times New Roman"/>
+          <w:color w:val="000000"/>
+          <w:sz w:val="28"/>
+          <w:szCs w:val="28"/>
+        </w:rPr>
+      </w:pPr>
+      <w:r>
+        <w:rPr>
+          <w:rFonts w:ascii="Times New Roman" w:eastAsia="Calibri" w:hAnsi="Times New Roman" w:cs="Times New Roman"/>
+          <w:color w:val="000000"/>
+          <w:sz w:val="28"/>
+          <w:szCs w:val="28"/>
+        </w:rPr>
+        <w:t xml:space="preserve">Для удобства объяснения нашего подхода под термином “вершина-узел” будем понимать любую вершину или </w:t>
+      </w:r>
+      <w:proofErr w:type="spellStart"/>
+      <w:r>
+        <w:rPr>
+          <w:rFonts w:ascii="Times New Roman" w:eastAsia="Calibri" w:hAnsi="Times New Roman" w:cs="Times New Roman"/>
+          <w:color w:val="000000"/>
+          <w:sz w:val="28"/>
+          <w:szCs w:val="28"/>
+        </w:rPr>
+        <w:t>метавершину</w:t>
+      </w:r>
+      <w:proofErr w:type="spellEnd"/>
+      <w:r>
+        <w:rPr>
+          <w:rFonts w:ascii="Times New Roman" w:eastAsia="Calibri" w:hAnsi="Times New Roman" w:cs="Times New Roman"/>
+          <w:color w:val="000000"/>
+          <w:sz w:val="28"/>
+          <w:szCs w:val="28"/>
+        </w:rPr>
+        <w:t xml:space="preserve">, которые уже существуют в </w:t>
+      </w:r>
+      <w:proofErr w:type="spellStart"/>
+      <w:r>
+        <w:rPr>
+          <w:rFonts w:ascii="Times New Roman" w:eastAsia="Calibri" w:hAnsi="Times New Roman" w:cs="Times New Roman"/>
+          <w:color w:val="000000"/>
+          <w:sz w:val="28"/>
+          <w:szCs w:val="28"/>
+        </w:rPr>
+        <w:t>метаграфе</w:t>
+      </w:r>
+      <w:proofErr w:type="spellEnd"/>
+      <w:r>
+        <w:rPr>
+          <w:rFonts w:ascii="Times New Roman" w:eastAsia="Calibri" w:hAnsi="Times New Roman" w:cs="Times New Roman"/>
+          <w:color w:val="000000"/>
+          <w:sz w:val="28"/>
+          <w:szCs w:val="28"/>
+        </w:rPr>
+        <w:t xml:space="preserve">. </w:t>
+      </w:r>
+    </w:p>
+    <w:p>
+      <w:pPr>
+        <w:ind w:left="2552" w:right="1700" w:firstLine="851"/>
+        <w:jc w:val="both"/>
+      </w:pPr>
+      <w:r>
+        <w:rPr>
+          <w:rFonts w:ascii="Times New Roman" w:eastAsia="Calibri" w:hAnsi="Times New Roman" w:cs="Times New Roman"/>
+          <w:color w:val="000000"/>
+          <w:sz w:val="28"/>
+          <w:szCs w:val="28"/>
+        </w:rPr>
+        <w:t xml:space="preserve">Чтобы построить алгоритм, нам нужно представить каждую вершину-узел в виде набора признаков. </w:t>
+      </w:r>
+      <w:r>
+        <w:rPr>
+          <w:rFonts w:ascii="Times New Roman" w:eastAsia="Calibri" w:hAnsi="Times New Roman" w:cs="Times New Roman"/>
+          <w:color w:val="000000"/>
+          <w:sz w:val="28"/>
+          <w:szCs w:val="28"/>
+        </w:rPr>
+        <w:t>Признак</w:t>
+      </w:r>
+      <w:r>
+        <w:rPr>
+          <w:rFonts w:ascii="Times New Roman" w:eastAsia="Calibri" w:hAnsi="Times New Roman" w:cs="Times New Roman"/>
+          <w:color w:val="000000"/>
+          <w:sz w:val="28"/>
+          <w:szCs w:val="28"/>
+        </w:rPr>
+        <w:t xml:space="preserve"> может быть атрибутом, принадлежащим вершине, вложенной вершине или вложенному ребру. </w:t>
+      </w:r>
+      <w:r>
+        <w:rPr>
+          <w:rFonts w:ascii="Times New Roman" w:eastAsia="Calibri" w:hAnsi="Times New Roman" w:cs="Times New Roman"/>
+          <w:color w:val="000000"/>
+          <w:sz w:val="28"/>
+          <w:szCs w:val="28"/>
+        </w:rPr>
+        <w:t>З</w:t>
+      </w:r>
+      <w:r>
+        <w:rPr>
+          <w:rFonts w:ascii="Times New Roman" w:eastAsia="Calibri" w:hAnsi="Times New Roman" w:cs="Times New Roman"/>
+          <w:color w:val="000000"/>
+          <w:sz w:val="28"/>
+          <w:szCs w:val="28"/>
+        </w:rPr>
+        <w:t xml:space="preserve">начения признаков 1 и 0 кодируют, соответственно, наличие </w:t>
+      </w:r>
+      <w:r>
+        <w:rPr>
+          <w:rFonts w:ascii="Times New Roman" w:eastAsia="Calibri" w:hAnsi="Times New Roman" w:cs="Times New Roman"/>
+          <w:color w:val="000000"/>
+          <w:sz w:val="28"/>
+          <w:szCs w:val="28"/>
+        </w:rPr>
+        <w:lastRenderedPageBreak/>
+        <w:t>или отсутствие вложенного атрибута, вершины или ребра в вершине-узле.</w:t>
+      </w:r>
+    </w:p>
+    <w:p>
+      <w:pPr>
+        <w:ind w:left="2552" w:right="1700" w:firstLine="851"/>
+        <w:jc w:val="both"/>
+      </w:pPr>
+      <w:r>
+        <w:rPr>
+          <w:rFonts w:ascii="Times New Roman" w:eastAsia="Calibri" w:hAnsi="Times New Roman" w:cs="Times New Roman"/>
+          <w:color w:val="000000"/>
+          <w:sz w:val="28"/>
+          <w:szCs w:val="28"/>
+        </w:rPr>
+        <w:t xml:space="preserve"> Мы можем представить каждую вершину-узел в виде двоичного вектора в пространстве признаков, с которым может работать сеть </w:t>
       </w:r>
       <w:proofErr w:type="spellStart"/>
       <w:r>
@@ -570,12 +735,12 @@
           <w:sz w:val="28"/>
           <w:szCs w:val="28"/>
         </w:rPr>
-        <w:t xml:space="preserve"> как аттрактор в произвольном пространстве состояний.</w:t>
-      </w:r>
-    </w:p>
-    <w:p>
-      <w:pPr>
-        <w:ind w:firstLine="851"/>
+        <w:t>.</w:t>
+      </w:r>
+    </w:p>
+    <w:p>
+      <w:pPr>
+        <w:ind w:left="2552" w:right="1700" w:firstLine="851"/>
         <w:jc w:val="both"/>
       </w:pPr>
       <w:r>
@@ -585,21 +750,92 @@
           <w:sz w:val="28"/>
           <w:szCs w:val="28"/>
         </w:rPr>
-        <w:t>Если входное изображение не может быть отнесено к одному из эталонных изображений, сеть может сгенерировать новые изоб</w:t>
-      </w:r>
-      <w:r>
-        <w:rPr>
-          <w:rFonts w:ascii="Times New Roman" w:eastAsia="Calibri" w:hAnsi="Times New Roman" w:cs="Times New Roman"/>
-          <w:color w:val="000000"/>
-          <w:sz w:val="28"/>
-          <w:szCs w:val="28"/>
-        </w:rPr>
-        <w:t>ражения, которые похожи на несколько эталонных изображений одновременно, но не являются ни одним из них. Изображения, созданные таким образом, называются ложными паттернами или химерами.</w:t>
-      </w:r>
-    </w:p>
-    <w:p>
-      <w:pPr>
-        <w:ind w:firstLine="851"/>
+        <w:t>Принцип работы алгоритма заключается в следующем</w:t>
+      </w:r>
+      <w:proofErr w:type="gramStart"/>
+      <w:r>
+        <w:rPr>
+          <w:rFonts w:ascii="Times New Roman" w:eastAsia="Calibri" w:hAnsi="Times New Roman" w:cs="Times New Roman"/>
+          <w:color w:val="000000"/>
+          <w:sz w:val="28"/>
+          <w:szCs w:val="28"/>
+        </w:rPr>
+        <w:t>.</w:t>
+      </w:r>
+      <w:proofErr w:type="gramEnd"/>
+      <w:r>
+        <w:rPr>
+          <w:rFonts w:ascii="Times New Roman" w:eastAsia="Calibri" w:hAnsi="Times New Roman" w:cs="Times New Roman"/>
+          <w:color w:val="000000"/>
+          <w:sz w:val="28"/>
+          <w:szCs w:val="28"/>
+        </w:rPr>
+        <w:t xml:space="preserve"> [</w:t>
+      </w:r>
+      <w:proofErr w:type="gramStart"/>
+      <w:r>
+        <w:rPr>
+          <w:rFonts w:ascii="Times New Roman" w:eastAsia="Calibri" w:hAnsi="Times New Roman" w:cs="Times New Roman"/>
+          <w:color w:val="000000"/>
+          <w:sz w:val="28"/>
+          <w:szCs w:val="28"/>
+        </w:rPr>
+        <w:t>р</w:t>
+      </w:r>
+      <w:proofErr w:type="gramEnd"/>
+      <w:r>
+        <w:rPr>
+          <w:rFonts w:ascii="Times New Roman" w:eastAsia="Calibri" w:hAnsi="Times New Roman" w:cs="Times New Roman"/>
+          <w:color w:val="000000"/>
+          <w:sz w:val="28"/>
+          <w:szCs w:val="28"/>
+        </w:rPr>
+        <w:t xml:space="preserve">исунок 1] Обучим нейронную сеть </w:t>
+      </w:r>
+      <w:proofErr w:type="spellStart"/>
+      <w:r>
+        <w:rPr>
+          <w:rFonts w:ascii="Times New Roman" w:eastAsia="Calibri" w:hAnsi="Times New Roman" w:cs="Times New Roman"/>
+          <w:color w:val="000000"/>
+          <w:sz w:val="28"/>
+          <w:szCs w:val="28"/>
+        </w:rPr>
+        <w:t>Хопфилда</w:t>
+      </w:r>
+      <w:proofErr w:type="spellEnd"/>
+      <w:r>
+        <w:rPr>
+          <w:rFonts w:ascii="Times New Roman" w:eastAsia="Calibri" w:hAnsi="Times New Roman" w:cs="Times New Roman"/>
+          <w:color w:val="000000"/>
+          <w:sz w:val="28"/>
+          <w:szCs w:val="28"/>
+        </w:rPr>
+        <w:t xml:space="preserve"> на всех вершинах-узлах </w:t>
+      </w:r>
+      <w:proofErr w:type="spellStart"/>
+      <w:r>
+        <w:rPr>
+          <w:rFonts w:ascii="Times New Roman" w:eastAsia="Calibri" w:hAnsi="Times New Roman" w:cs="Times New Roman"/>
+          <w:color w:val="000000"/>
+          <w:sz w:val="28"/>
+          <w:szCs w:val="28"/>
+        </w:rPr>
+        <w:t>метаграфа</w:t>
+      </w:r>
+      <w:proofErr w:type="spellEnd"/>
+      <w:r>
+        <w:rPr>
+          <w:rFonts w:ascii="Times New Roman" w:eastAsia="Calibri" w:hAnsi="Times New Roman" w:cs="Times New Roman"/>
+          <w:color w:val="000000"/>
+          <w:sz w:val="28"/>
+          <w:szCs w:val="28"/>
+        </w:rPr>
+        <w:t>. После этого  передаем ей для распознавания новую вершину-узел.</w:t>
+      </w:r>
+    </w:p>
+    <w:p>
+      <w:pPr>
+        <w:ind w:left="2552" w:right="1700" w:firstLine="851"/>
         <w:jc w:val="both"/>
       </w:pPr>
       <w:r>
@@ -609,18 +845,128 @@
           <w:sz w:val="28"/>
           <w:szCs w:val="28"/>
         </w:rPr>
-        <w:lastRenderedPageBreak/>
-        <w:t xml:space="preserve">Эта особенность может быть использована при составлении </w:t>
-      </w:r>
-      <w:proofErr w:type="spellStart"/>
-      <w:r>
-        <w:rPr>
-          <w:rFonts w:ascii="Times New Roman" w:eastAsia="Calibri" w:hAnsi="Times New Roman" w:cs="Times New Roman"/>
-          <w:color w:val="000000"/>
-          <w:sz w:val="28"/>
-          <w:szCs w:val="28"/>
-        </w:rPr>
-        <w:t>метаграфа</w:t>
+        <w:t xml:space="preserve">В результате распознавания могут возникнуть два случая. В первом случае нейронная сеть </w:t>
+      </w:r>
+      <w:proofErr w:type="spellStart"/>
+      <w:r>
+        <w:rPr>
+          <w:rFonts w:ascii="Times New Roman" w:eastAsia="Calibri" w:hAnsi="Times New Roman" w:cs="Times New Roman"/>
+          <w:color w:val="000000"/>
+          <w:sz w:val="28"/>
+          <w:szCs w:val="28"/>
+        </w:rPr>
+        <w:t>Хопфилда</w:t>
+      </w:r>
+      <w:proofErr w:type="spellEnd"/>
+      <w:r>
+        <w:rPr>
+          <w:rFonts w:ascii="Times New Roman" w:eastAsia="Calibri" w:hAnsi="Times New Roman" w:cs="Times New Roman"/>
+          <w:color w:val="000000"/>
+          <w:sz w:val="28"/>
+          <w:szCs w:val="28"/>
+        </w:rPr>
+        <w:t xml:space="preserve"> возвращает ложный паттерн. То есть д</w:t>
+      </w:r>
+      <w:r>
+        <w:rPr>
+          <w:rFonts w:ascii="Times New Roman" w:eastAsia="Calibri" w:hAnsi="Times New Roman" w:cs="Times New Roman"/>
+          <w:color w:val="000000"/>
+          <w:sz w:val="28"/>
+          <w:szCs w:val="28"/>
+        </w:rPr>
+        <w:t>обавленная вершина-узел не близ</w:t>
+      </w:r>
+      <w:r>
+        <w:rPr>
+          <w:rFonts w:ascii="Times New Roman" w:eastAsia="Calibri" w:hAnsi="Times New Roman" w:cs="Times New Roman"/>
+          <w:color w:val="000000"/>
+          <w:sz w:val="28"/>
+          <w:szCs w:val="28"/>
+        </w:rPr>
+        <w:t xml:space="preserve">ка ни к одной из существующих, поэтому она должна быть добавлена к </w:t>
+      </w:r>
+      <w:proofErr w:type="spellStart"/>
+      <w:r>
+        <w:rPr>
+          <w:rFonts w:ascii="Times New Roman" w:eastAsia="Calibri" w:hAnsi="Times New Roman" w:cs="Times New Roman"/>
+          <w:color w:val="000000"/>
+          <w:sz w:val="28"/>
+          <w:szCs w:val="28"/>
+        </w:rPr>
+        <w:t>метаграфу</w:t>
+      </w:r>
+      <w:proofErr w:type="spellEnd"/>
+      <w:r>
+        <w:rPr>
+          <w:rFonts w:ascii="Times New Roman" w:eastAsia="Calibri" w:hAnsi="Times New Roman" w:cs="Times New Roman"/>
+          <w:color w:val="000000"/>
+          <w:sz w:val="28"/>
+          <w:szCs w:val="28"/>
+        </w:rPr>
+        <w:t xml:space="preserve"> как независимая вершина-узел. </w:t>
+      </w:r>
+    </w:p>
+    <w:p>
+      <w:pPr>
+        <w:ind w:left="2552" w:right="1700" w:firstLine="851"/>
+        <w:jc w:val="both"/>
+      </w:pPr>
+      <w:r>
+        <w:rPr>
+          <w:rFonts w:ascii="Times New Roman" w:eastAsia="Calibri" w:hAnsi="Times New Roman" w:cs="Times New Roman"/>
+          <w:color w:val="000000"/>
+          <w:sz w:val="28"/>
+          <w:szCs w:val="28"/>
+        </w:rPr>
+        <w:t xml:space="preserve">Во втором случае вершина-узел, возвращаемая сетью </w:t>
+      </w:r>
+      <w:proofErr w:type="spellStart"/>
+      <w:r>
+        <w:rPr>
+          <w:rFonts w:ascii="Times New Roman" w:eastAsia="Calibri" w:hAnsi="Times New Roman" w:cs="Times New Roman"/>
+          <w:color w:val="000000"/>
+          <w:sz w:val="28"/>
+          <w:szCs w:val="28"/>
+        </w:rPr>
+        <w:t>Хопфилда</w:t>
+      </w:r>
+      <w:proofErr w:type="spellEnd"/>
+      <w:r>
+        <w:rPr>
+          <w:rFonts w:ascii="Times New Roman" w:eastAsia="Calibri" w:hAnsi="Times New Roman" w:cs="Times New Roman"/>
+          <w:color w:val="000000"/>
+          <w:sz w:val="28"/>
+          <w:szCs w:val="28"/>
+        </w:rPr>
+        <w:t xml:space="preserve">, близка к </w:t>
+      </w:r>
+      <w:r>
+        <w:rPr>
+          <w:rFonts w:ascii="Times New Roman" w:eastAsia="Calibri" w:hAnsi="Times New Roman" w:cs="Times New Roman"/>
+          <w:color w:val="000000"/>
+          <w:sz w:val="28"/>
+          <w:szCs w:val="28"/>
+        </w:rPr>
+        <w:t>добавляемой</w:t>
+      </w:r>
+      <w:r>
+        <w:rPr>
+          <w:rFonts w:ascii="Times New Roman" w:eastAsia="Calibri" w:hAnsi="Times New Roman" w:cs="Times New Roman"/>
+          <w:color w:val="000000"/>
+          <w:sz w:val="28"/>
+          <w:szCs w:val="28"/>
+        </w:rPr>
+        <w:t xml:space="preserve"> вершине-узлу, и правильно объединить обе вершины в одну новую </w:t>
+      </w:r>
+      <w:proofErr w:type="spellStart"/>
+      <w:r>
+        <w:rPr>
+          <w:rFonts w:ascii="Times New Roman" w:eastAsia="Calibri" w:hAnsi="Times New Roman" w:cs="Times New Roman"/>
+          <w:color w:val="000000"/>
+          <w:sz w:val="28"/>
+          <w:szCs w:val="28"/>
+        </w:rPr>
+        <w:t>метавершину</w:t>
       </w:r>
       <w:proofErr w:type="spellEnd"/>
       <w:r>
@@ -636,170 +982,62 @@
     <w:p>
       <w:pPr>
         <w:pStyle w:val="Heading1"/>
-      </w:pPr>
-      <w:r>
-        <w:t>Ал</w:t>
-      </w:r>
-      <w:r>
-        <w:t>горитм объединения</w:t>
-      </w:r>
-    </w:p>
-    <w:p>
-      <w:pPr>
-        <w:ind w:firstLine="851"/>
+        <w:ind w:left="2552" w:right="1700"/>
+      </w:pPr>
+      <w:r>
+        <w:t>Эксперимент</w:t>
+      </w:r>
+    </w:p>
+    <w:p>
+      <w:pPr>
+        <w:ind w:left="2552" w:right="1700" w:firstLine="851"/>
         <w:jc w:val="both"/>
-        <w:rPr>
-          <w:rFonts w:ascii="Times New Roman" w:eastAsia="Calibri" w:hAnsi="Times New Roman" w:cs="Times New Roman"/>
-          <w:color w:val="000000"/>
-          <w:sz w:val="28"/>
-          <w:szCs w:val="28"/>
-          <w:lang w:val="en-US"/>
-        </w:rPr>
-      </w:pPr>
-      <w:r>
-        <w:rPr>
-          <w:rFonts w:ascii="Times New Roman" w:eastAsia="Calibri" w:hAnsi="Times New Roman" w:cs="Times New Roman"/>
-          <w:color w:val="000000"/>
-          <w:sz w:val="28"/>
-          <w:szCs w:val="28"/>
-        </w:rPr>
-        <w:t xml:space="preserve">Для удобства объяснения нашего подхода под термином “вершина-узел” будем понимать любую вершину или </w:t>
-      </w:r>
-      <w:proofErr w:type="spellStart"/>
-      <w:r>
-        <w:rPr>
-          <w:rFonts w:ascii="Times New Roman" w:eastAsia="Calibri" w:hAnsi="Times New Roman" w:cs="Times New Roman"/>
-          <w:color w:val="000000"/>
-          <w:sz w:val="28"/>
-          <w:szCs w:val="28"/>
-        </w:rPr>
-        <w:t>метавершину</w:t>
-      </w:r>
-      <w:proofErr w:type="spellEnd"/>
-      <w:r>
-        <w:rPr>
-          <w:rFonts w:ascii="Times New Roman" w:eastAsia="Calibri" w:hAnsi="Times New Roman" w:cs="Times New Roman"/>
-          <w:color w:val="000000"/>
-          <w:sz w:val="28"/>
-          <w:szCs w:val="28"/>
-        </w:rPr>
-        <w:t xml:space="preserve">, которые уже существуют в </w:t>
-      </w:r>
-      <w:proofErr w:type="spellStart"/>
-      <w:r>
-        <w:rPr>
-          <w:rFonts w:ascii="Times New Roman" w:eastAsia="Calibri" w:hAnsi="Times New Roman" w:cs="Times New Roman"/>
-          <w:color w:val="000000"/>
-          <w:sz w:val="28"/>
-          <w:szCs w:val="28"/>
-        </w:rPr>
-        <w:t>метаграфе</w:t>
-      </w:r>
-      <w:proofErr w:type="spellEnd"/>
-      <w:r>
-        <w:rPr>
-          <w:rFonts w:ascii="Times New Roman" w:eastAsia="Calibri" w:hAnsi="Times New Roman" w:cs="Times New Roman"/>
-          <w:color w:val="000000"/>
-          <w:sz w:val="28"/>
-          <w:szCs w:val="28"/>
-        </w:rPr>
-        <w:t xml:space="preserve">. </w:t>
-      </w:r>
-    </w:p>
-    <w:p>
-      <w:pPr>
-        <w:ind w:firstLine="851"/>
-        <w:jc w:val="both"/>
-      </w:pPr>
-      <w:r>
-        <w:rPr>
-          <w:rFonts w:ascii="Times New Roman" w:eastAsia="Calibri" w:hAnsi="Times New Roman" w:cs="Times New Roman"/>
-          <w:color w:val="000000"/>
-          <w:sz w:val="28"/>
-          <w:szCs w:val="28"/>
-        </w:rPr>
-        <w:t xml:space="preserve">Чтобы построить алгоритм, нам нужно представить каждую вершину-узел в виде набора признаков. </w:t>
-      </w:r>
-      <w:r>
-        <w:rPr>
-          <w:rFonts w:ascii="Times New Roman" w:eastAsia="Calibri" w:hAnsi="Times New Roman" w:cs="Times New Roman"/>
-          <w:color w:val="000000"/>
-          <w:sz w:val="28"/>
-          <w:szCs w:val="28"/>
-        </w:rPr>
-        <w:t>Признак</w:t>
-      </w:r>
-      <w:r>
-        <w:rPr>
-          <w:rFonts w:ascii="Times New Roman" w:eastAsia="Calibri" w:hAnsi="Times New Roman" w:cs="Times New Roman"/>
-          <w:color w:val="000000"/>
-          <w:sz w:val="28"/>
-          <w:szCs w:val="28"/>
-        </w:rPr>
-        <w:t xml:space="preserve"> может быть атрибутом, принадлежащим вершине, вложенной вершине или вложенн</w:t>
-      </w:r>
-      <w:r>
-        <w:rPr>
-          <w:rFonts w:ascii="Times New Roman" w:eastAsia="Calibri" w:hAnsi="Times New Roman" w:cs="Times New Roman"/>
-          <w:color w:val="000000"/>
-          <w:sz w:val="28"/>
-          <w:szCs w:val="28"/>
-        </w:rPr>
-        <w:t xml:space="preserve">ому ребру. </w:t>
-      </w:r>
-      <w:r>
-        <w:rPr>
-          <w:rFonts w:ascii="Times New Roman" w:eastAsia="Calibri" w:hAnsi="Times New Roman" w:cs="Times New Roman"/>
-          <w:color w:val="000000"/>
-          <w:sz w:val="28"/>
-          <w:szCs w:val="28"/>
-        </w:rPr>
-        <w:t>З</w:t>
-      </w:r>
-      <w:r>
-        <w:rPr>
-          <w:rFonts w:ascii="Times New Roman" w:eastAsia="Calibri" w:hAnsi="Times New Roman" w:cs="Times New Roman"/>
-          <w:color w:val="000000"/>
-          <w:sz w:val="28"/>
-          <w:szCs w:val="28"/>
-        </w:rPr>
-        <w:t>начения признаков 1 и 0 кодируют, соответственно, наличие или отсутствие вложенного атрибута, вершины или ребра в вершине-узле.</w:t>
-      </w:r>
-    </w:p>
-    <w:p>
-      <w:pPr>
-        <w:ind w:firstLine="851"/>
-        <w:jc w:val="both"/>
-      </w:pPr>
-      <w:r>
-        <w:rPr>
-          <w:rFonts w:ascii="Times New Roman" w:eastAsia="Calibri" w:hAnsi="Times New Roman" w:cs="Times New Roman"/>
-          <w:color w:val="000000"/>
-          <w:sz w:val="28"/>
-          <w:szCs w:val="28"/>
-        </w:rPr>
-        <w:t xml:space="preserve"> Мы можем представить каждую вершину-узел в виде двоичного вектора в пространстве призн</w:t>
-      </w:r>
-      <w:r>
-        <w:rPr>
-          <w:rFonts w:ascii="Times New Roman" w:eastAsia="Calibri" w:hAnsi="Times New Roman" w:cs="Times New Roman"/>
-          <w:color w:val="000000"/>
-          <w:sz w:val="28"/>
-          <w:szCs w:val="28"/>
-        </w:rPr>
-        <w:t xml:space="preserve">аков, с которым может работать сеть </w:t>
-      </w:r>
-      <w:proofErr w:type="spellStart"/>
-      <w:r>
-        <w:rPr>
-          <w:rFonts w:ascii="Times New Roman" w:eastAsia="Calibri" w:hAnsi="Times New Roman" w:cs="Times New Roman"/>
-          <w:color w:val="000000"/>
-          <w:sz w:val="28"/>
-          <w:szCs w:val="28"/>
-        </w:rPr>
-        <w:t>Хопфилда</w:t>
-      </w:r>
-      <w:proofErr w:type="spellEnd"/>
+      </w:pPr>
+      <w:r>
+        <w:rPr>
+          <w:rFonts w:ascii="Times New Roman" w:eastAsia="Calibri" w:hAnsi="Times New Roman" w:cs="Times New Roman"/>
+          <w:color w:val="000000"/>
+          <w:sz w:val="28"/>
+          <w:szCs w:val="28"/>
+        </w:rPr>
+        <w:t>При линейном увеличении числа признаков и линейном увеличении числа вершин-узлов время выполнения алгоритма</w:t>
+      </w:r>
+      <w:r>
+        <w:rPr>
+          <w:rFonts w:ascii="Times New Roman" w:eastAsia="Calibri" w:hAnsi="Times New Roman" w:cs="Times New Roman"/>
+          <w:color w:val="000000"/>
+          <w:sz w:val="28"/>
+          <w:szCs w:val="28"/>
+        </w:rPr>
+        <w:t xml:space="preserve"> также растет в среднем линейно</w:t>
+      </w:r>
+      <w:r>
+        <w:rPr>
+          <w:rFonts w:ascii="Times New Roman" w:eastAsia="Calibri" w:hAnsi="Times New Roman" w:cs="Times New Roman"/>
+          <w:color w:val="000000"/>
+          <w:sz w:val="28"/>
+          <w:szCs w:val="28"/>
+        </w:rPr>
+        <w:t xml:space="preserve"> [</w:t>
+      </w:r>
+      <w:r>
+        <w:rPr>
+          <w:rFonts w:ascii="Times New Roman" w:eastAsia="Calibri" w:hAnsi="Times New Roman" w:cs="Times New Roman"/>
+          <w:color w:val="000000"/>
+          <w:sz w:val="28"/>
+          <w:szCs w:val="28"/>
+        </w:rPr>
+        <w:t>рисунок 2</w:t>
+      </w:r>
+      <w:r>
+        <w:rPr>
+          <w:rFonts w:ascii="Times New Roman" w:eastAsia="Calibri" w:hAnsi="Times New Roman" w:cs="Times New Roman"/>
+          <w:color w:val="000000"/>
+          <w:sz w:val="28"/>
+          <w:szCs w:val="28"/>
+        </w:rPr>
+        <w:t>]</w:t>
+      </w:r>
       <w:r>
         <w:rPr>
           <w:rFonts w:ascii="Times New Roman" w:eastAsia="Calibri" w:hAnsi="Times New Roman" w:cs="Times New Roman"/>
@@ -812,316 +1050,7 @@
     </w:p>
     <w:p>
       <w:pPr>
-        <w:ind w:firstLine="851"/>
-        <w:jc w:val="both"/>
-      </w:pPr>
-      <w:r>
-        <w:rPr>
-          <w:rFonts w:ascii="Times New Roman" w:eastAsia="Calibri" w:hAnsi="Times New Roman" w:cs="Times New Roman"/>
-          <w:color w:val="000000"/>
-          <w:sz w:val="28"/>
-          <w:szCs w:val="28"/>
-        </w:rPr>
-        <w:t>Принцип работы алгоритма заключается в следующем</w:t>
-      </w:r>
-      <w:proofErr w:type="gramStart"/>
-      <w:r>
-        <w:rPr>
-          <w:rFonts w:ascii="Times New Roman" w:eastAsia="Calibri" w:hAnsi="Times New Roman" w:cs="Times New Roman"/>
-          <w:color w:val="000000"/>
-          <w:sz w:val="28"/>
-          <w:szCs w:val="28"/>
-        </w:rPr>
-        <w:t>.</w:t>
-      </w:r>
-      <w:proofErr w:type="gramEnd"/>
-      <w:r>
-        <w:rPr>
-          <w:rFonts w:ascii="Times New Roman" w:eastAsia="Calibri" w:hAnsi="Times New Roman" w:cs="Times New Roman"/>
-          <w:color w:val="000000"/>
-          <w:sz w:val="28"/>
-          <w:szCs w:val="28"/>
-        </w:rPr>
-        <w:t xml:space="preserve"> [</w:t>
-      </w:r>
-      <w:proofErr w:type="gramStart"/>
-      <w:r>
-        <w:rPr>
-          <w:rFonts w:ascii="Times New Roman" w:eastAsia="Calibri" w:hAnsi="Times New Roman" w:cs="Times New Roman"/>
-          <w:color w:val="000000"/>
-          <w:sz w:val="28"/>
-          <w:szCs w:val="28"/>
-        </w:rPr>
-        <w:t>р</w:t>
-      </w:r>
-      <w:proofErr w:type="gramEnd"/>
-      <w:r>
-        <w:rPr>
-          <w:rFonts w:ascii="Times New Roman" w:eastAsia="Calibri" w:hAnsi="Times New Roman" w:cs="Times New Roman"/>
-          <w:color w:val="000000"/>
-          <w:sz w:val="28"/>
-          <w:szCs w:val="28"/>
-        </w:rPr>
-        <w:t xml:space="preserve">исунок 1] Обучим нейронную сеть </w:t>
-      </w:r>
-      <w:proofErr w:type="spellStart"/>
-      <w:r>
-        <w:rPr>
-          <w:rFonts w:ascii="Times New Roman" w:eastAsia="Calibri" w:hAnsi="Times New Roman" w:cs="Times New Roman"/>
-          <w:color w:val="000000"/>
-          <w:sz w:val="28"/>
-          <w:szCs w:val="28"/>
-        </w:rPr>
-        <w:t>Хопфилда</w:t>
-      </w:r>
-      <w:proofErr w:type="spellEnd"/>
-      <w:r>
-        <w:rPr>
-          <w:rFonts w:ascii="Times New Roman" w:eastAsia="Calibri" w:hAnsi="Times New Roman" w:cs="Times New Roman"/>
-          <w:color w:val="000000"/>
-          <w:sz w:val="28"/>
-          <w:szCs w:val="28"/>
-        </w:rPr>
-        <w:t xml:space="preserve"> на всех вершинах-узлах </w:t>
-      </w:r>
-      <w:proofErr w:type="spellStart"/>
-      <w:r>
-        <w:rPr>
-          <w:rFonts w:ascii="Times New Roman" w:eastAsia="Calibri" w:hAnsi="Times New Roman" w:cs="Times New Roman"/>
-          <w:color w:val="000000"/>
-          <w:sz w:val="28"/>
-          <w:szCs w:val="28"/>
-        </w:rPr>
-        <w:t>метаграфа</w:t>
-      </w:r>
-      <w:proofErr w:type="spellEnd"/>
-      <w:r>
-        <w:rPr>
-          <w:rFonts w:ascii="Times New Roman" w:eastAsia="Calibri" w:hAnsi="Times New Roman" w:cs="Times New Roman"/>
-          <w:color w:val="000000"/>
-          <w:sz w:val="28"/>
-          <w:szCs w:val="28"/>
-        </w:rPr>
-        <w:t>. После этого  передаем ей для распознавания новую вершину-узел.</w:t>
-      </w:r>
-    </w:p>
-    <w:p>
-      <w:pPr>
-        <w:ind w:firstLine="851"/>
-        <w:jc w:val="both"/>
-      </w:pPr>
-      <w:r>
-        <w:rPr>
-          <w:rFonts w:ascii="Times New Roman" w:eastAsia="Calibri" w:hAnsi="Times New Roman" w:cs="Times New Roman"/>
-          <w:color w:val="000000"/>
-          <w:sz w:val="28"/>
-          <w:szCs w:val="28"/>
-        </w:rPr>
-        <w:t>В результате распозн</w:t>
-      </w:r>
-      <w:r>
-        <w:rPr>
-          <w:rFonts w:ascii="Times New Roman" w:eastAsia="Calibri" w:hAnsi="Times New Roman" w:cs="Times New Roman"/>
-          <w:color w:val="000000"/>
-          <w:sz w:val="28"/>
-          <w:szCs w:val="28"/>
-        </w:rPr>
-        <w:t xml:space="preserve">авания могут возникнуть два случая. В первом случае нейронная сеть </w:t>
-      </w:r>
-      <w:proofErr w:type="spellStart"/>
-      <w:r>
-        <w:rPr>
-          <w:rFonts w:ascii="Times New Roman" w:eastAsia="Calibri" w:hAnsi="Times New Roman" w:cs="Times New Roman"/>
-          <w:color w:val="000000"/>
-          <w:sz w:val="28"/>
-          <w:szCs w:val="28"/>
-        </w:rPr>
-        <w:t>Хопфилда</w:t>
-      </w:r>
-      <w:proofErr w:type="spellEnd"/>
-      <w:r>
-        <w:rPr>
-          <w:rFonts w:ascii="Times New Roman" w:eastAsia="Calibri" w:hAnsi="Times New Roman" w:cs="Times New Roman"/>
-          <w:color w:val="000000"/>
-          <w:sz w:val="28"/>
-          <w:szCs w:val="28"/>
-        </w:rPr>
-        <w:t xml:space="preserve"> возвращает ложный паттерн. То есть д</w:t>
-      </w:r>
-      <w:r>
-        <w:rPr>
-          <w:rFonts w:ascii="Times New Roman" w:eastAsia="Calibri" w:hAnsi="Times New Roman" w:cs="Times New Roman"/>
-          <w:color w:val="000000"/>
-          <w:sz w:val="28"/>
-          <w:szCs w:val="28"/>
-        </w:rPr>
-        <w:t>обавленная вершина-узел не близ</w:t>
-      </w:r>
-      <w:r>
-        <w:rPr>
-          <w:rFonts w:ascii="Times New Roman" w:eastAsia="Calibri" w:hAnsi="Times New Roman" w:cs="Times New Roman"/>
-          <w:color w:val="000000"/>
-          <w:sz w:val="28"/>
-          <w:szCs w:val="28"/>
-        </w:rPr>
-        <w:t xml:space="preserve">ка ни к одной из существующих, поэтому она должна быть добавлена к </w:t>
-      </w:r>
-      <w:proofErr w:type="spellStart"/>
-      <w:r>
-        <w:rPr>
-          <w:rFonts w:ascii="Times New Roman" w:eastAsia="Calibri" w:hAnsi="Times New Roman" w:cs="Times New Roman"/>
-          <w:color w:val="000000"/>
-          <w:sz w:val="28"/>
-          <w:szCs w:val="28"/>
-        </w:rPr>
-        <w:t>метаграфу</w:t>
-      </w:r>
-      <w:proofErr w:type="spellEnd"/>
-      <w:r>
-        <w:rPr>
-          <w:rFonts w:ascii="Times New Roman" w:eastAsia="Calibri" w:hAnsi="Times New Roman" w:cs="Times New Roman"/>
-          <w:color w:val="000000"/>
-          <w:sz w:val="28"/>
-          <w:szCs w:val="28"/>
-        </w:rPr>
-        <w:t xml:space="preserve"> как независимая вершина-узел. </w:t>
-      </w:r>
-    </w:p>
-    <w:p>
-      <w:pPr>
-        <w:ind w:firstLine="851"/>
-        <w:jc w:val="both"/>
-      </w:pPr>
-      <w:r>
-        <w:rPr>
-          <w:rFonts w:ascii="Times New Roman" w:eastAsia="Calibri" w:hAnsi="Times New Roman" w:cs="Times New Roman"/>
-          <w:color w:val="000000"/>
-          <w:sz w:val="28"/>
-          <w:szCs w:val="28"/>
-        </w:rPr>
-        <w:t>Во в</w:t>
-      </w:r>
-      <w:r>
-        <w:rPr>
-          <w:rFonts w:ascii="Times New Roman" w:eastAsia="Calibri" w:hAnsi="Times New Roman" w:cs="Times New Roman"/>
-          <w:color w:val="000000"/>
-          <w:sz w:val="28"/>
-          <w:szCs w:val="28"/>
-        </w:rPr>
-        <w:t xml:space="preserve">тором случае вершина-узел, возвращаемая сетью </w:t>
-      </w:r>
-      <w:proofErr w:type="spellStart"/>
-      <w:r>
-        <w:rPr>
-          <w:rFonts w:ascii="Times New Roman" w:eastAsia="Calibri" w:hAnsi="Times New Roman" w:cs="Times New Roman"/>
-          <w:color w:val="000000"/>
-          <w:sz w:val="28"/>
-          <w:szCs w:val="28"/>
-        </w:rPr>
-        <w:t>Хопфилда</w:t>
-      </w:r>
-      <w:proofErr w:type="spellEnd"/>
-      <w:r>
-        <w:rPr>
-          <w:rFonts w:ascii="Times New Roman" w:eastAsia="Calibri" w:hAnsi="Times New Roman" w:cs="Times New Roman"/>
-          <w:color w:val="000000"/>
-          <w:sz w:val="28"/>
-          <w:szCs w:val="28"/>
-        </w:rPr>
-        <w:t xml:space="preserve">, близка к новой вершине-узлу, и правильно объединить обе вершины в одну новую </w:t>
-      </w:r>
-      <w:proofErr w:type="spellStart"/>
-      <w:r>
-        <w:rPr>
-          <w:rFonts w:ascii="Times New Roman" w:eastAsia="Calibri" w:hAnsi="Times New Roman" w:cs="Times New Roman"/>
-          <w:color w:val="000000"/>
-          <w:sz w:val="28"/>
-          <w:szCs w:val="28"/>
-        </w:rPr>
-        <w:t>метавершину</w:t>
-      </w:r>
-      <w:proofErr w:type="spellEnd"/>
-      <w:r>
-        <w:rPr>
-          <w:rFonts w:ascii="Times New Roman" w:eastAsia="Calibri" w:hAnsi="Times New Roman" w:cs="Times New Roman"/>
-          <w:color w:val="000000"/>
-          <w:sz w:val="28"/>
-          <w:szCs w:val="28"/>
-        </w:rPr>
-        <w:t>.</w:t>
-      </w:r>
-    </w:p>
-    <w:p>
-      <w:pPr>
-        <w:pStyle w:val="Heading1"/>
-      </w:pPr>
-      <w:r>
-        <w:t>Эксперимент</w:t>
-      </w:r>
-    </w:p>
-    <w:p>
-      <w:pPr>
-        <w:ind w:firstLine="851"/>
-        <w:jc w:val="both"/>
-      </w:pPr>
-      <w:r>
-        <w:rPr>
-          <w:rFonts w:ascii="Times New Roman" w:eastAsia="Calibri" w:hAnsi="Times New Roman" w:cs="Times New Roman"/>
-          <w:color w:val="000000"/>
-          <w:sz w:val="28"/>
-          <w:szCs w:val="28"/>
-        </w:rPr>
-        <w:t>При линейном увеличении числа признаков и линейном увеличении числа вершин-узлов время выполнения алгоритма</w:t>
-      </w:r>
-      <w:r>
-        <w:rPr>
-          <w:rFonts w:ascii="Times New Roman" w:eastAsia="Calibri" w:hAnsi="Times New Roman" w:cs="Times New Roman"/>
-          <w:color w:val="000000"/>
-          <w:sz w:val="28"/>
-          <w:szCs w:val="28"/>
-        </w:rPr>
-        <w:t xml:space="preserve"> также растет в среднем линейно</w:t>
-      </w:r>
-      <w:r>
-        <w:rPr>
-          <w:rFonts w:ascii="Times New Roman" w:eastAsia="Calibri" w:hAnsi="Times New Roman" w:cs="Times New Roman"/>
-          <w:color w:val="000000"/>
-          <w:sz w:val="28"/>
-          <w:szCs w:val="28"/>
-        </w:rPr>
-        <w:t xml:space="preserve"> [</w:t>
-      </w:r>
-      <w:r>
-        <w:rPr>
-          <w:rFonts w:ascii="Times New Roman" w:eastAsia="Calibri" w:hAnsi="Times New Roman" w:cs="Times New Roman"/>
-          <w:color w:val="000000"/>
-          <w:sz w:val="28"/>
-          <w:szCs w:val="28"/>
-        </w:rPr>
-        <w:t>рисунок 2</w:t>
-      </w:r>
-      <w:r>
-        <w:rPr>
-          <w:rFonts w:ascii="Times New Roman" w:eastAsia="Calibri" w:hAnsi="Times New Roman" w:cs="Times New Roman"/>
-          <w:color w:val="000000"/>
-          <w:sz w:val="28"/>
-          <w:szCs w:val="28"/>
-        </w:rPr>
-        <w:t>]</w:t>
-      </w:r>
-      <w:r>
-        <w:rPr>
-          <w:rFonts w:ascii="Times New Roman" w:eastAsia="Calibri" w:hAnsi="Times New Roman" w:cs="Times New Roman"/>
-          <w:color w:val="000000"/>
-          <w:sz w:val="28"/>
-          <w:szCs w:val="28"/>
-        </w:rPr>
-        <w:t>.</w:t>
-      </w:r>
-    </w:p>
-    <w:p>
-      <w:pPr>
-        <w:ind w:firstLine="851"/>
+        <w:ind w:left="2552" w:right="1700" w:firstLine="851"/>
         <w:jc w:val="both"/>
         <w:rPr>
           <w:rFonts w:ascii="Times New Roman" w:eastAsia="Calibri" w:hAnsi="Times New Roman" w:cs="Times New Roman"/>
@@ -1853,7 +1782,7 @@
   <a:extraClrSchemeLst/>
   <a:extLst>
     <a:ext uri="{05A4C25C-085E-4340-85A3-A5531E510DB2}">
-      <thm15:themeFamily xmlns:thm15="http://schemas.microsoft.com/office/thememl/2012/main" xmlns="" name="Office Theme" id="{62F939B6-93AF-4DB8-9C6B-D6C7DFDC589F}" vid="{4A3C46E8-61CC-4603-A589-7422A47A8E4A}"/>
+      <thm15:themeFamily xmlns="" xmlns:thm15="http://schemas.microsoft.com/office/thememl/2012/main" name="Office Theme" id="{62F939B6-93AF-4DB8-9C6B-D6C7DFDC589F}" vid="{4A3C46E8-61CC-4603-A589-7422A47A8E4A}"/>
     </a:ext>
   </a:extLst>
 </a:theme>
@@ -1864,7 +1793,7 @@
 </file>
 
 <file path=customXml/itemProps1.xml><?xml version="1.0" encoding="utf-8"?>
-<ds:datastoreItem xmlns:ds="http://schemas.openxmlformats.org/officeDocument/2006/customXml" ds:itemID="{58B2506C-7A38-4723-8878-B7C15FE947F8}">
+<ds:datastoreItem xmlns:ds="http://schemas.openxmlformats.org/officeDocument/2006/customXml" ds:itemID="{30FBE3AA-0CD7-426C-9760-6A88934923EC}">
   <ds:schemaRefs>
     <ds:schemaRef ds:uri="http://schemas.openxmlformats.org/officeDocument/2006/bibliography"/>
   </ds:schemaRefs>
